--- a/design/use_case/diagram/DiagramLog.docx
+++ b/design/use_case/diagram/DiagramLog.docx
@@ -9,7 +9,7 @@
           <w:b/>
         </w:rPr>
       </w:pPr>
-      <w:bookmarkStart w:id="0" w:name="_Toc127741366"/>
+      <w:bookmarkStart w:id="0" w:name="_Toc128321372"/>
       <w:r>
         <w:rPr>
           <w:b/>
@@ -201,7 +201,12 @@
           </w:tcPr>
           <w:p>
             <w:r>
-              <w:t>19/02/2023</w:t>
+              <w:t>26</w:t>
+            </w:r>
+            <w:bookmarkStart w:id="1" w:name="_GoBack"/>
+            <w:bookmarkEnd w:id="1"/>
+            <w:r>
+              <w:t>/02/2023</w:t>
             </w:r>
           </w:p>
         </w:tc>
@@ -296,7 +301,7 @@
                 <w:r>
                   <w:fldChar w:fldCharType="separate"/>
                 </w:r>
-                <w:hyperlink w:anchor="_Toc127741366" w:history="1">
+                <w:hyperlink w:anchor="_Toc128321372" w:history="1">
                   <w:r>
                     <w:rPr>
                       <w:rStyle w:val="Hyperlink"/>
@@ -324,7 +329,7 @@
                       <w:noProof/>
                       <w:webHidden/>
                     </w:rPr>
-                    <w:instrText xml:space="preserve"> PAGEREF _Toc127741366 \h </w:instrText>
+                    <w:instrText xml:space="preserve"> PAGEREF _Toc128321372 \h </w:instrText>
                   </w:r>
                   <w:r>
                     <w:rPr>
@@ -367,7 +372,7 @@
                     <w:lang w:val="en-GB" w:eastAsia="en-GB"/>
                   </w:rPr>
                 </w:pPr>
-                <w:hyperlink w:anchor="_Toc127741367" w:history="1">
+                <w:hyperlink w:anchor="_Toc128321373" w:history="1">
                   <w:r>
                     <w:rPr>
                       <w:rStyle w:val="Hyperlink"/>
@@ -412,7 +417,7 @@
                       <w:noProof/>
                       <w:webHidden/>
                     </w:rPr>
-                    <w:instrText xml:space="preserve"> PAGEREF _Toc127741367 \h </w:instrText>
+                    <w:instrText xml:space="preserve"> PAGEREF _Toc128321373 \h </w:instrText>
                   </w:r>
                   <w:r>
                     <w:rPr>
@@ -455,7 +460,7 @@
                     <w:lang w:val="en-GB" w:eastAsia="en-GB"/>
                   </w:rPr>
                 </w:pPr>
-                <w:hyperlink w:anchor="_Toc127741368" w:history="1">
+                <w:hyperlink w:anchor="_Toc128321374" w:history="1">
                   <w:r>
                     <w:rPr>
                       <w:rStyle w:val="Hyperlink"/>
@@ -500,7 +505,7 @@
                       <w:noProof/>
                       <w:webHidden/>
                     </w:rPr>
-                    <w:instrText xml:space="preserve"> PAGEREF _Toc127741368 \h </w:instrText>
+                    <w:instrText xml:space="preserve"> PAGEREF _Toc128321374 \h </w:instrText>
                   </w:r>
                   <w:r>
                     <w:rPr>
@@ -543,7 +548,7 @@
                     <w:lang w:val="en-GB" w:eastAsia="en-GB"/>
                   </w:rPr>
                 </w:pPr>
-                <w:hyperlink w:anchor="_Toc127741369" w:history="1">
+                <w:hyperlink w:anchor="_Toc128321375" w:history="1">
                   <w:r>
                     <w:rPr>
                       <w:rStyle w:val="Hyperlink"/>
@@ -588,7 +593,7 @@
                       <w:noProof/>
                       <w:webHidden/>
                     </w:rPr>
-                    <w:instrText xml:space="preserve"> PAGEREF _Toc127741369 \h </w:instrText>
+                    <w:instrText xml:space="preserve"> PAGEREF _Toc128321375 \h </w:instrText>
                   </w:r>
                   <w:r>
                     <w:rPr>
@@ -631,7 +636,7 @@
                     <w:lang w:val="en-GB" w:eastAsia="en-GB"/>
                   </w:rPr>
                 </w:pPr>
-                <w:hyperlink w:anchor="_Toc127741370" w:history="1">
+                <w:hyperlink w:anchor="_Toc128321376" w:history="1">
                   <w:r>
                     <w:rPr>
                       <w:rStyle w:val="Hyperlink"/>
@@ -676,7 +681,7 @@
                       <w:noProof/>
                       <w:webHidden/>
                     </w:rPr>
-                    <w:instrText xml:space="preserve"> PAGEREF _Toc127741370 \h </w:instrText>
+                    <w:instrText xml:space="preserve"> PAGEREF _Toc128321376 \h </w:instrText>
                   </w:r>
                   <w:r>
                     <w:rPr>
@@ -696,7 +701,95 @@
                       <w:noProof/>
                       <w:webHidden/>
                     </w:rPr>
-                    <w:t>1</w:t>
+                    <w:t>2</w:t>
+                  </w:r>
+                  <w:r>
+                    <w:rPr>
+                      <w:noProof/>
+                      <w:webHidden/>
+                    </w:rPr>
+                    <w:fldChar w:fldCharType="end"/>
+                  </w:r>
+                </w:hyperlink>
+              </w:p>
+              <w:p>
+                <w:pPr>
+                  <w:pStyle w:val="TOC1"/>
+                  <w:tabs>
+                    <w:tab w:val="right" w:leader="dot" w:pos="9350"/>
+                  </w:tabs>
+                  <w:rPr>
+                    <w:rFonts w:cstheme="minorBidi"/>
+                    <w:noProof/>
+                    <w:lang w:val="en-GB" w:eastAsia="en-GB"/>
+                  </w:rPr>
+                </w:pPr>
+                <w:hyperlink w:anchor="_Toc128321377" w:history="1">
+                  <w:r>
+                    <w:rPr>
+                      <w:rStyle w:val="Hyperlink"/>
+                      <w:b/>
+                      <w:noProof/>
+                    </w:rPr>
+                    <w:t>Use Case Analysis Diagram, fixed – 24</w:t>
+                  </w:r>
+                  <w:r>
+                    <w:rPr>
+                      <w:rStyle w:val="Hyperlink"/>
+                      <w:b/>
+                      <w:noProof/>
+                      <w:vertAlign w:val="superscript"/>
+                    </w:rPr>
+                    <w:t>th</w:t>
+                  </w:r>
+                  <w:r>
+                    <w:rPr>
+                      <w:rStyle w:val="Hyperlink"/>
+                      <w:b/>
+                      <w:noProof/>
+                    </w:rPr>
+                    <w:t xml:space="preserve"> February 2023; 17:29</w:t>
+                  </w:r>
+                  <w:r>
+                    <w:rPr>
+                      <w:noProof/>
+                      <w:webHidden/>
+                    </w:rPr>
+                    <w:tab/>
+                  </w:r>
+                  <w:r>
+                    <w:rPr>
+                      <w:noProof/>
+                      <w:webHidden/>
+                    </w:rPr>
+                    <w:fldChar w:fldCharType="begin"/>
+                  </w:r>
+                  <w:r>
+                    <w:rPr>
+                      <w:noProof/>
+                      <w:webHidden/>
+                    </w:rPr>
+                    <w:instrText xml:space="preserve"> PAGEREF _Toc128321377 \h </w:instrText>
+                  </w:r>
+                  <w:r>
+                    <w:rPr>
+                      <w:noProof/>
+                      <w:webHidden/>
+                    </w:rPr>
+                  </w:r>
+                  <w:r>
+                    <w:rPr>
+                      <w:noProof/>
+                      <w:webHidden/>
+                    </w:rPr>
+                    <w:fldChar w:fldCharType="separate"/>
+                  </w:r>
+                  <w:r>
+                    <w:rPr>
+                      <w:noProof/>
+                      <w:webHidden/>
+                    </w:rPr>
+                    <w:t>2</w:t>
                   </w:r>
                   <w:r>
                     <w:rPr>
@@ -736,7 +829,7 @@
           <w:b/>
         </w:rPr>
       </w:pPr>
-      <w:bookmarkStart w:id="1" w:name="_Toc127741367"/>
+      <w:bookmarkStart w:id="2" w:name="_Toc128321373"/>
       <w:r>
         <w:rPr>
           <w:b/>
@@ -755,75 +848,38 @@
           <w:b/>
         </w:rPr>
         <w:t xml:space="preserve"> February 2023; 21:40</w:t>
-      </w:r>
-      <w:bookmarkEnd w:id="1"/>
-    </w:p>
-    <w:p>
-      <w:pPr>
-        <w:pStyle w:val="NoSpacing"/>
-      </w:pPr>
-      <w:r>
-        <w:t>Stored as: 10-02-2023-diagram.docx</w:t>
-      </w:r>
-    </w:p>
-    <w:p>
-      <w:pPr>
-        <w:pStyle w:val="NoSpacing"/>
-      </w:pPr>
-      <w:r>
-        <w:t>Auxiliary stored as: 10-02-2023-diagram.vpp</w:t>
-      </w:r>
-    </w:p>
-    <w:p>
-      <w:pPr>
-        <w:pStyle w:val="Heading1"/>
-        <w:rPr>
-          <w:b/>
-        </w:rPr>
-      </w:pPr>
-      <w:bookmarkStart w:id="2" w:name="_Toc127741368"/>
-      <w:r>
-        <w:rPr>
-          <w:b/>
-        </w:rPr>
-        <w:t>Use Case Analysis Decode – 12</w:t>
-      </w:r>
-      <w:r>
-        <w:rPr>
-          <w:b/>
-          <w:vertAlign w:val="superscript"/>
-        </w:rPr>
-        <w:t>th</w:t>
-      </w:r>
-      <w:r>
-        <w:rPr>
-          <w:b/>
-        </w:rPr>
-        <w:t xml:space="preserve"> February 2023; 19:10</w:t>
       </w:r>
       <w:bookmarkEnd w:id="2"/>
     </w:p>
     <w:p>
-      <w:r>
-        <w:t>Stored as: 12-02-2023</w:t>
-      </w:r>
-      <w:r>
-        <w:t>-decode.txt</w:t>
+      <w:pPr>
+        <w:pStyle w:val="NoSpacing"/>
+      </w:pPr>
+      <w:r>
+        <w:t>Stored as: 10-02-2023-diagram.docx</w:t>
       </w:r>
     </w:p>
     <w:p>
       <w:pPr>
+        <w:pStyle w:val="NoSpacing"/>
+      </w:pPr>
+      <w:r>
+        <w:t>Auxiliary stored as: 10-02-2023-diagram.vpp</w:t>
+      </w:r>
+    </w:p>
+    <w:p>
+      <w:pPr>
         <w:pStyle w:val="Heading1"/>
         <w:rPr>
           <w:b/>
         </w:rPr>
       </w:pPr>
-      <w:bookmarkStart w:id="3" w:name="_Toc127741369"/>
-      <w:r>
-        <w:rPr>
-          <w:b/>
-        </w:rPr>
-        <w:t>Use Case Analysis Diagram, phase 2 – 12</w:t>
+      <w:bookmarkStart w:id="3" w:name="_Toc128321374"/>
+      <w:r>
+        <w:rPr>
+          <w:b/>
+        </w:rPr>
+        <w:t>Use Case Analysis Decode – 12</w:t>
       </w:r>
       <w:r>
         <w:rPr>
@@ -836,13 +892,16 @@
         <w:rPr>
           <w:b/>
         </w:rPr>
-        <w:t xml:space="preserve"> February 2023; 20:30</w:t>
+        <w:t xml:space="preserve"> February 2023; 19:10</w:t>
       </w:r>
       <w:bookmarkEnd w:id="3"/>
     </w:p>
     <w:p>
       <w:r>
-        <w:t>Stored as: 12-02-2023-diagram.docx</w:t>
+        <w:t>Stored as: 12-02-2023</w:t>
+      </w:r>
+      <w:r>
+        <w:t>-decode.txt</w:t>
       </w:r>
     </w:p>
     <w:p>
@@ -852,12 +911,12 @@
           <w:b/>
         </w:rPr>
       </w:pPr>
-      <w:bookmarkStart w:id="4" w:name="_Toc127741370"/>
-      <w:r>
-        <w:rPr>
-          <w:b/>
-        </w:rPr>
-        <w:t>Use Case Analysis Diagram, complete – 12</w:t>
+      <w:bookmarkStart w:id="4" w:name="_Toc128321375"/>
+      <w:r>
+        <w:rPr>
+          <w:b/>
+        </w:rPr>
+        <w:t>Use Case Analysis Diagram, phase 2 – 12</w:t>
       </w:r>
       <w:r>
         <w:rPr>
@@ -870,18 +929,43 @@
         <w:rPr>
           <w:b/>
         </w:rPr>
-        <w:t xml:space="preserve"> February 2023; 23:40</w:t>
+        <w:t xml:space="preserve"> February 2023; 20:30</w:t>
       </w:r>
       <w:bookmarkEnd w:id="4"/>
     </w:p>
     <w:p>
-      <w:pPr>
-        <w:pStyle w:val="NoSpacing"/>
-      </w:pPr>
-      <w:r>
-        <w:t>Stored as: 12-02-2023-diagram-1.docx</w:t>
-      </w:r>
-      <w:bookmarkStart w:id="5" w:name="_GoBack"/>
+      <w:r>
+        <w:t>Stored as: 12-02-2023-diagram.docx</w:t>
+      </w:r>
+    </w:p>
+    <w:p>
+      <w:pPr>
+        <w:pStyle w:val="Heading1"/>
+        <w:rPr>
+          <w:b/>
+        </w:rPr>
+      </w:pPr>
+      <w:bookmarkStart w:id="5" w:name="_Toc128321376"/>
+      <w:r>
+        <w:rPr>
+          <w:b/>
+        </w:rPr>
+        <w:lastRenderedPageBreak/>
+        <w:t>Use Case Analysis Diagram, complete – 12</w:t>
+      </w:r>
+      <w:r>
+        <w:rPr>
+          <w:b/>
+          <w:vertAlign w:val="superscript"/>
+        </w:rPr>
+        <w:t>th</w:t>
+      </w:r>
+      <w:r>
+        <w:rPr>
+          <w:b/>
+        </w:rPr>
+        <w:t xml:space="preserve"> February 2023; 23:40</w:t>
+      </w:r>
       <w:bookmarkEnd w:id="5"/>
     </w:p>
     <w:p>
@@ -889,8 +973,54 @@
         <w:pStyle w:val="NoSpacing"/>
       </w:pPr>
       <w:r>
-        <w:lastRenderedPageBreak/>
+        <w:t>Stored as: 12-02-2023-diagram-1.docx</w:t>
+      </w:r>
+    </w:p>
+    <w:p>
+      <w:pPr>
+        <w:pStyle w:val="NoSpacing"/>
+      </w:pPr>
+      <w:r>
         <w:t>Auxiliary stored as: 12-02-2023-diagram-1.vpp</w:t>
+      </w:r>
+    </w:p>
+    <w:p>
+      <w:pPr>
+        <w:pStyle w:val="Heading1"/>
+        <w:rPr>
+          <w:b/>
+        </w:rPr>
+      </w:pPr>
+      <w:bookmarkStart w:id="6" w:name="_Toc128321377"/>
+      <w:r>
+        <w:rPr>
+          <w:b/>
+        </w:rPr>
+        <w:t>Use Case Analysis Diagram, fixed – 24</w:t>
+      </w:r>
+      <w:r>
+        <w:rPr>
+          <w:b/>
+          <w:vertAlign w:val="superscript"/>
+        </w:rPr>
+        <w:t>th</w:t>
+      </w:r>
+      <w:r>
+        <w:rPr>
+          <w:b/>
+        </w:rPr>
+        <w:t xml:space="preserve"> February 2023; 17:29</w:t>
+      </w:r>
+      <w:bookmarkEnd w:id="6"/>
+    </w:p>
+    <w:p>
+      <w:r>
+        <w:t>Stored as: 24-02-2023-diagram.docx</w:t>
+      </w:r>
+    </w:p>
+    <w:p>
+      <w:r>
+        <w:t>Auxiliary stored as: 24-02-2023-diagram.vpp</w:t>
       </w:r>
     </w:p>
     <w:sectPr>
@@ -2044,7 +2174,7 @@
 </file>
 
 <file path=customXml/itemProps1.xml><?xml version="1.0" encoding="utf-8"?>
-<ds:datastoreItem xmlns:ds="http://schemas.openxmlformats.org/officeDocument/2006/customXml" ds:itemID="{96E8BF09-F8FF-436A-A091-14E55CF330A3}">
+<ds:datastoreItem xmlns:ds="http://schemas.openxmlformats.org/officeDocument/2006/customXml" ds:itemID="{8CC0923E-4879-486A-8CED-61D1241FEECF}">
   <ds:schemaRefs>
     <ds:schemaRef ds:uri="http://schemas.openxmlformats.org/officeDocument/2006/bibliography"/>
   </ds:schemaRefs>

--- a/design/use_case/diagram/DiagramLog.docx
+++ b/design/use_case/diagram/DiagramLog.docx
@@ -9,7 +9,7 @@
           <w:b/>
         </w:rPr>
       </w:pPr>
-      <w:bookmarkStart w:id="0" w:name="_Toc128321372"/>
+      <w:bookmarkStart w:id="0" w:name="_Toc128673187"/>
       <w:r>
         <w:rPr>
           <w:b/>
@@ -201,12 +201,16 @@
           </w:tcPr>
           <w:p>
             <w:r>
-              <w:t>26</w:t>
+              <w:t>02</w:t>
             </w:r>
-            <w:bookmarkStart w:id="1" w:name="_GoBack"/>
-            <w:bookmarkEnd w:id="1"/>
             <w:r>
-              <w:t>/02/2023</w:t>
+              <w:t>/0</w:t>
+            </w:r>
+            <w:r>
+              <w:t>3</w:t>
+            </w:r>
+            <w:r>
+              <w:t>/2023</w:t>
             </w:r>
           </w:p>
         </w:tc>
@@ -280,6 +284,8 @@
                   <w:t>Contents</w:t>
                 </w:r>
               </w:p>
+              <w:bookmarkStart w:id="1" w:name="_GoBack"/>
+              <w:bookmarkEnd w:id="1"/>
               <w:p>
                 <w:pPr>
                   <w:pStyle w:val="TOC1"/>
@@ -301,7 +307,7 @@
                 <w:r>
                   <w:fldChar w:fldCharType="separate"/>
                 </w:r>
-                <w:hyperlink w:anchor="_Toc128321372" w:history="1">
+                <w:hyperlink w:anchor="_Toc128673187" w:history="1">
                   <w:r>
                     <w:rPr>
                       <w:rStyle w:val="Hyperlink"/>
@@ -329,7 +335,7 @@
                       <w:noProof/>
                       <w:webHidden/>
                     </w:rPr>
-                    <w:instrText xml:space="preserve"> PAGEREF _Toc128321372 \h </w:instrText>
+                    <w:instrText xml:space="preserve"> PAGEREF _Toc128673187 \h </w:instrText>
                   </w:r>
                   <w:r>
                     <w:rPr>
@@ -372,7 +378,7 @@
                     <w:lang w:val="en-GB" w:eastAsia="en-GB"/>
                   </w:rPr>
                 </w:pPr>
-                <w:hyperlink w:anchor="_Toc128321373" w:history="1">
+                <w:hyperlink w:anchor="_Toc128673188" w:history="1">
                   <w:r>
                     <w:rPr>
                       <w:rStyle w:val="Hyperlink"/>
@@ -417,7 +423,7 @@
                       <w:noProof/>
                       <w:webHidden/>
                     </w:rPr>
-                    <w:instrText xml:space="preserve"> PAGEREF _Toc128321373 \h </w:instrText>
+                    <w:instrText xml:space="preserve"> PAGEREF _Toc128673188 \h </w:instrText>
                   </w:r>
                   <w:r>
                     <w:rPr>
@@ -460,7 +466,7 @@
                     <w:lang w:val="en-GB" w:eastAsia="en-GB"/>
                   </w:rPr>
                 </w:pPr>
-                <w:hyperlink w:anchor="_Toc128321374" w:history="1">
+                <w:hyperlink w:anchor="_Toc128673189" w:history="1">
                   <w:r>
                     <w:rPr>
                       <w:rStyle w:val="Hyperlink"/>
@@ -505,7 +511,7 @@
                       <w:noProof/>
                       <w:webHidden/>
                     </w:rPr>
-                    <w:instrText xml:space="preserve"> PAGEREF _Toc128321374 \h </w:instrText>
+                    <w:instrText xml:space="preserve"> PAGEREF _Toc128673189 \h </w:instrText>
                   </w:r>
                   <w:r>
                     <w:rPr>
@@ -548,7 +554,7 @@
                     <w:lang w:val="en-GB" w:eastAsia="en-GB"/>
                   </w:rPr>
                 </w:pPr>
-                <w:hyperlink w:anchor="_Toc128321375" w:history="1">
+                <w:hyperlink w:anchor="_Toc128673190" w:history="1">
                   <w:r>
                     <w:rPr>
                       <w:rStyle w:val="Hyperlink"/>
@@ -593,7 +599,7 @@
                       <w:noProof/>
                       <w:webHidden/>
                     </w:rPr>
-                    <w:instrText xml:space="preserve"> PAGEREF _Toc128321375 \h </w:instrText>
+                    <w:instrText xml:space="preserve"> PAGEREF _Toc128673190 \h </w:instrText>
                   </w:r>
                   <w:r>
                     <w:rPr>
@@ -636,7 +642,7 @@
                     <w:lang w:val="en-GB" w:eastAsia="en-GB"/>
                   </w:rPr>
                 </w:pPr>
-                <w:hyperlink w:anchor="_Toc128321376" w:history="1">
+                <w:hyperlink w:anchor="_Toc128673191" w:history="1">
                   <w:r>
                     <w:rPr>
                       <w:rStyle w:val="Hyperlink"/>
@@ -681,7 +687,7 @@
                       <w:noProof/>
                       <w:webHidden/>
                     </w:rPr>
-                    <w:instrText xml:space="preserve"> PAGEREF _Toc128321376 \h </w:instrText>
+                    <w:instrText xml:space="preserve"> PAGEREF _Toc128673191 \h </w:instrText>
                   </w:r>
                   <w:r>
                     <w:rPr>
@@ -724,7 +730,7 @@
                     <w:lang w:val="en-GB" w:eastAsia="en-GB"/>
                   </w:rPr>
                 </w:pPr>
-                <w:hyperlink w:anchor="_Toc128321377" w:history="1">
+                <w:hyperlink w:anchor="_Toc128673192" w:history="1">
                   <w:r>
                     <w:rPr>
                       <w:rStyle w:val="Hyperlink"/>
@@ -769,7 +775,95 @@
                       <w:noProof/>
                       <w:webHidden/>
                     </w:rPr>
-                    <w:instrText xml:space="preserve"> PAGEREF _Toc128321377 \h </w:instrText>
+                    <w:instrText xml:space="preserve"> PAGEREF _Toc128673192 \h </w:instrText>
+                  </w:r>
+                  <w:r>
+                    <w:rPr>
+                      <w:noProof/>
+                      <w:webHidden/>
+                    </w:rPr>
+                  </w:r>
+                  <w:r>
+                    <w:rPr>
+                      <w:noProof/>
+                      <w:webHidden/>
+                    </w:rPr>
+                    <w:fldChar w:fldCharType="separate"/>
+                  </w:r>
+                  <w:r>
+                    <w:rPr>
+                      <w:noProof/>
+                      <w:webHidden/>
+                    </w:rPr>
+                    <w:t>2</w:t>
+                  </w:r>
+                  <w:r>
+                    <w:rPr>
+                      <w:noProof/>
+                      <w:webHidden/>
+                    </w:rPr>
+                    <w:fldChar w:fldCharType="end"/>
+                  </w:r>
+                </w:hyperlink>
+              </w:p>
+              <w:p>
+                <w:pPr>
+                  <w:pStyle w:val="TOC1"/>
+                  <w:tabs>
+                    <w:tab w:val="right" w:leader="dot" w:pos="9350"/>
+                  </w:tabs>
+                  <w:rPr>
+                    <w:rFonts w:cstheme="minorBidi"/>
+                    <w:noProof/>
+                    <w:lang w:val="en-GB" w:eastAsia="en-GB"/>
+                  </w:rPr>
+                </w:pPr>
+                <w:hyperlink w:anchor="_Toc128673193" w:history="1">
+                  <w:r>
+                    <w:rPr>
+                      <w:rStyle w:val="Hyperlink"/>
+                      <w:b/>
+                      <w:noProof/>
+                    </w:rPr>
+                    <w:t>Use Case Analysis Diagram, fixed – 2</w:t>
+                  </w:r>
+                  <w:r>
+                    <w:rPr>
+                      <w:rStyle w:val="Hyperlink"/>
+                      <w:b/>
+                      <w:noProof/>
+                      <w:vertAlign w:val="superscript"/>
+                    </w:rPr>
+                    <w:t>nd</w:t>
+                  </w:r>
+                  <w:r>
+                    <w:rPr>
+                      <w:rStyle w:val="Hyperlink"/>
+                      <w:b/>
+                      <w:noProof/>
+                    </w:rPr>
+                    <w:t xml:space="preserve"> March 2023; 18:10</w:t>
+                  </w:r>
+                  <w:r>
+                    <w:rPr>
+                      <w:noProof/>
+                      <w:webHidden/>
+                    </w:rPr>
+                    <w:tab/>
+                  </w:r>
+                  <w:r>
+                    <w:rPr>
+                      <w:noProof/>
+                      <w:webHidden/>
+                    </w:rPr>
+                    <w:fldChar w:fldCharType="begin"/>
+                  </w:r>
+                  <w:r>
+                    <w:rPr>
+                      <w:noProof/>
+                      <w:webHidden/>
+                    </w:rPr>
+                    <w:instrText xml:space="preserve"> PAGEREF _Toc128673193 \h </w:instrText>
                   </w:r>
                   <w:r>
                     <w:rPr>
@@ -829,7 +923,7 @@
           <w:b/>
         </w:rPr>
       </w:pPr>
-      <w:bookmarkStart w:id="2" w:name="_Toc128321373"/>
+      <w:bookmarkStart w:id="2" w:name="_Toc128673188"/>
       <w:r>
         <w:rPr>
           <w:b/>
@@ -874,7 +968,7 @@
           <w:b/>
         </w:rPr>
       </w:pPr>
-      <w:bookmarkStart w:id="3" w:name="_Toc128321374"/>
+      <w:bookmarkStart w:id="3" w:name="_Toc128673189"/>
       <w:r>
         <w:rPr>
           <w:b/>
@@ -911,7 +1005,7 @@
           <w:b/>
         </w:rPr>
       </w:pPr>
-      <w:bookmarkStart w:id="4" w:name="_Toc128321375"/>
+      <w:bookmarkStart w:id="4" w:name="_Toc128673190"/>
       <w:r>
         <w:rPr>
           <w:b/>
@@ -945,7 +1039,7 @@
           <w:b/>
         </w:rPr>
       </w:pPr>
-      <w:bookmarkStart w:id="5" w:name="_Toc128321376"/>
+      <w:bookmarkStart w:id="5" w:name="_Toc128673191"/>
       <w:r>
         <w:rPr>
           <w:b/>
@@ -991,7 +1085,7 @@
           <w:b/>
         </w:rPr>
       </w:pPr>
-      <w:bookmarkStart w:id="6" w:name="_Toc128321377"/>
+      <w:bookmarkStart w:id="6" w:name="_Toc128673192"/>
       <w:r>
         <w:rPr>
           <w:b/>
@@ -1021,6 +1115,45 @@
     <w:p>
       <w:r>
         <w:t>Auxiliary stored as: 24-02-2023-diagram.vpp</w:t>
+      </w:r>
+    </w:p>
+    <w:p>
+      <w:pPr>
+        <w:pStyle w:val="Heading1"/>
+        <w:rPr>
+          <w:b/>
+        </w:rPr>
+      </w:pPr>
+      <w:bookmarkStart w:id="7" w:name="_Toc128673193"/>
+      <w:r>
+        <w:rPr>
+          <w:b/>
+        </w:rPr>
+        <w:t>Use Case Analysis Diagram, fixed – 2</w:t>
+      </w:r>
+      <w:r>
+        <w:rPr>
+          <w:b/>
+          <w:vertAlign w:val="superscript"/>
+        </w:rPr>
+        <w:t>nd</w:t>
+      </w:r>
+      <w:r>
+        <w:rPr>
+          <w:b/>
+        </w:rPr>
+        <w:t xml:space="preserve"> March 2023; 18:10</w:t>
+      </w:r>
+      <w:bookmarkEnd w:id="7"/>
+    </w:p>
+    <w:p>
+      <w:r>
+        <w:t>Stored as: 02-03-2023-diagram.docx</w:t>
+      </w:r>
+    </w:p>
+    <w:p>
+      <w:r>
+        <w:t>Auxiliary stored as: 02-02-2023-diagram.vpp</w:t>
       </w:r>
     </w:p>
     <w:sectPr>
@@ -2174,7 +2307,7 @@
 </file>
 
 <file path=customXml/itemProps1.xml><?xml version="1.0" encoding="utf-8"?>
-<ds:datastoreItem xmlns:ds="http://schemas.openxmlformats.org/officeDocument/2006/customXml" ds:itemID="{8CC0923E-4879-486A-8CED-61D1241FEECF}">
+<ds:datastoreItem xmlns:ds="http://schemas.openxmlformats.org/officeDocument/2006/customXml" ds:itemID="{6BE44C77-F0CD-4F5F-98A2-487F3379CCBD}">
   <ds:schemaRefs>
     <ds:schemaRef ds:uri="http://schemas.openxmlformats.org/officeDocument/2006/bibliography"/>
   </ds:schemaRefs>

--- a/design/use_case/diagram/DiagramLog.docx
+++ b/design/use_case/diagram/DiagramLog.docx
@@ -9,7 +9,7 @@
           <w:b/>
         </w:rPr>
       </w:pPr>
-      <w:bookmarkStart w:id="0" w:name="_Toc128673187"/>
+      <w:bookmarkStart w:id="0" w:name="_Toc128741982"/>
       <w:r>
         <w:rPr>
           <w:b/>
@@ -201,7 +201,10 @@
           </w:tcPr>
           <w:p>
             <w:r>
-              <w:t>02</w:t>
+              <w:t>0</w:t>
+            </w:r>
+            <w:r>
+              <w:t>3</w:t>
             </w:r>
             <w:r>
               <w:t>/0</w:t>
@@ -284,8 +287,6 @@
                   <w:t>Contents</w:t>
                 </w:r>
               </w:p>
-              <w:bookmarkStart w:id="1" w:name="_GoBack"/>
-              <w:bookmarkEnd w:id="1"/>
               <w:p>
                 <w:pPr>
                   <w:pStyle w:val="TOC1"/>
@@ -307,7 +308,7 @@
                 <w:r>
                   <w:fldChar w:fldCharType="separate"/>
                 </w:r>
-                <w:hyperlink w:anchor="_Toc128673187" w:history="1">
+                <w:hyperlink w:anchor="_Toc128741982" w:history="1">
                   <w:r>
                     <w:rPr>
                       <w:rStyle w:val="Hyperlink"/>
@@ -335,7 +336,7 @@
                       <w:noProof/>
                       <w:webHidden/>
                     </w:rPr>
-                    <w:instrText xml:space="preserve"> PAGEREF _Toc128673187 \h </w:instrText>
+                    <w:instrText xml:space="preserve"> PAGEREF _Toc128741982 \h </w:instrText>
                   </w:r>
                   <w:r>
                     <w:rPr>
@@ -378,7 +379,7 @@
                     <w:lang w:val="en-GB" w:eastAsia="en-GB"/>
                   </w:rPr>
                 </w:pPr>
-                <w:hyperlink w:anchor="_Toc128673188" w:history="1">
+                <w:hyperlink w:anchor="_Toc128741983" w:history="1">
                   <w:r>
                     <w:rPr>
                       <w:rStyle w:val="Hyperlink"/>
@@ -423,7 +424,7 @@
                       <w:noProof/>
                       <w:webHidden/>
                     </w:rPr>
-                    <w:instrText xml:space="preserve"> PAGEREF _Toc128673188 \h </w:instrText>
+                    <w:instrText xml:space="preserve"> PAGEREF _Toc128741983 \h </w:instrText>
                   </w:r>
                   <w:r>
                     <w:rPr>
@@ -466,7 +467,7 @@
                     <w:lang w:val="en-GB" w:eastAsia="en-GB"/>
                   </w:rPr>
                 </w:pPr>
-                <w:hyperlink w:anchor="_Toc128673189" w:history="1">
+                <w:hyperlink w:anchor="_Toc128741984" w:history="1">
                   <w:r>
                     <w:rPr>
                       <w:rStyle w:val="Hyperlink"/>
@@ -492,6 +493,8 @@
                     </w:rPr>
                     <w:t xml:space="preserve"> February 2023; 19:10</w:t>
                   </w:r>
+                  <w:bookmarkStart w:id="1" w:name="_GoBack"/>
+                  <w:bookmarkEnd w:id="1"/>
                   <w:r>
                     <w:rPr>
                       <w:noProof/>
@@ -511,7 +514,7 @@
                       <w:noProof/>
                       <w:webHidden/>
                     </w:rPr>
-                    <w:instrText xml:space="preserve"> PAGEREF _Toc128673189 \h </w:instrText>
+                    <w:instrText xml:space="preserve"> PAGEREF _Toc128741984 \h </w:instrText>
                   </w:r>
                   <w:r>
                     <w:rPr>
@@ -554,7 +557,7 @@
                     <w:lang w:val="en-GB" w:eastAsia="en-GB"/>
                   </w:rPr>
                 </w:pPr>
-                <w:hyperlink w:anchor="_Toc128673190" w:history="1">
+                <w:hyperlink w:anchor="_Toc128741985" w:history="1">
                   <w:r>
                     <w:rPr>
                       <w:rStyle w:val="Hyperlink"/>
@@ -599,7 +602,7 @@
                       <w:noProof/>
                       <w:webHidden/>
                     </w:rPr>
-                    <w:instrText xml:space="preserve"> PAGEREF _Toc128673190 \h </w:instrText>
+                    <w:instrText xml:space="preserve"> PAGEREF _Toc128741985 \h </w:instrText>
                   </w:r>
                   <w:r>
                     <w:rPr>
@@ -642,7 +645,7 @@
                     <w:lang w:val="en-GB" w:eastAsia="en-GB"/>
                   </w:rPr>
                 </w:pPr>
-                <w:hyperlink w:anchor="_Toc128673191" w:history="1">
+                <w:hyperlink w:anchor="_Toc128741986" w:history="1">
                   <w:r>
                     <w:rPr>
                       <w:rStyle w:val="Hyperlink"/>
@@ -687,7 +690,7 @@
                       <w:noProof/>
                       <w:webHidden/>
                     </w:rPr>
-                    <w:instrText xml:space="preserve"> PAGEREF _Toc128673191 \h </w:instrText>
+                    <w:instrText xml:space="preserve"> PAGEREF _Toc128741986 \h </w:instrText>
                   </w:r>
                   <w:r>
                     <w:rPr>
@@ -730,7 +733,7 @@
                     <w:lang w:val="en-GB" w:eastAsia="en-GB"/>
                   </w:rPr>
                 </w:pPr>
-                <w:hyperlink w:anchor="_Toc128673192" w:history="1">
+                <w:hyperlink w:anchor="_Toc128741987" w:history="1">
                   <w:r>
                     <w:rPr>
                       <w:rStyle w:val="Hyperlink"/>
@@ -775,7 +778,7 @@
                       <w:noProof/>
                       <w:webHidden/>
                     </w:rPr>
-                    <w:instrText xml:space="preserve"> PAGEREF _Toc128673192 \h </w:instrText>
+                    <w:instrText xml:space="preserve"> PAGEREF _Toc128741987 \h </w:instrText>
                   </w:r>
                   <w:r>
                     <w:rPr>
@@ -818,7 +821,7 @@
                     <w:lang w:val="en-GB" w:eastAsia="en-GB"/>
                   </w:rPr>
                 </w:pPr>
-                <w:hyperlink w:anchor="_Toc128673193" w:history="1">
+                <w:hyperlink w:anchor="_Toc128741988" w:history="1">
                   <w:r>
                     <w:rPr>
                       <w:rStyle w:val="Hyperlink"/>
@@ -863,7 +866,95 @@
                       <w:noProof/>
                       <w:webHidden/>
                     </w:rPr>
-                    <w:instrText xml:space="preserve"> PAGEREF _Toc128673193 \h </w:instrText>
+                    <w:instrText xml:space="preserve"> PAGEREF _Toc128741988 \h </w:instrText>
+                  </w:r>
+                  <w:r>
+                    <w:rPr>
+                      <w:noProof/>
+                      <w:webHidden/>
+                    </w:rPr>
+                  </w:r>
+                  <w:r>
+                    <w:rPr>
+                      <w:noProof/>
+                      <w:webHidden/>
+                    </w:rPr>
+                    <w:fldChar w:fldCharType="separate"/>
+                  </w:r>
+                  <w:r>
+                    <w:rPr>
+                      <w:noProof/>
+                      <w:webHidden/>
+                    </w:rPr>
+                    <w:t>2</w:t>
+                  </w:r>
+                  <w:r>
+                    <w:rPr>
+                      <w:noProof/>
+                      <w:webHidden/>
+                    </w:rPr>
+                    <w:fldChar w:fldCharType="end"/>
+                  </w:r>
+                </w:hyperlink>
+              </w:p>
+              <w:p>
+                <w:pPr>
+                  <w:pStyle w:val="TOC1"/>
+                  <w:tabs>
+                    <w:tab w:val="right" w:leader="dot" w:pos="9350"/>
+                  </w:tabs>
+                  <w:rPr>
+                    <w:rFonts w:cstheme="minorBidi"/>
+                    <w:noProof/>
+                    <w:lang w:val="en-GB" w:eastAsia="en-GB"/>
+                  </w:rPr>
+                </w:pPr>
+                <w:hyperlink w:anchor="_Toc128741989" w:history="1">
+                  <w:r>
+                    <w:rPr>
+                      <w:rStyle w:val="Hyperlink"/>
+                      <w:b/>
+                      <w:noProof/>
+                    </w:rPr>
+                    <w:t>Use Case Analysis Diagram, fixed – 3</w:t>
+                  </w:r>
+                  <w:r>
+                    <w:rPr>
+                      <w:rStyle w:val="Hyperlink"/>
+                      <w:b/>
+                      <w:noProof/>
+                      <w:vertAlign w:val="superscript"/>
+                    </w:rPr>
+                    <w:t>rd</w:t>
+                  </w:r>
+                  <w:r>
+                    <w:rPr>
+                      <w:rStyle w:val="Hyperlink"/>
+                      <w:b/>
+                      <w:noProof/>
+                    </w:rPr>
+                    <w:t xml:space="preserve"> March 2023; 13:18</w:t>
+                  </w:r>
+                  <w:r>
+                    <w:rPr>
+                      <w:noProof/>
+                      <w:webHidden/>
+                    </w:rPr>
+                    <w:tab/>
+                  </w:r>
+                  <w:r>
+                    <w:rPr>
+                      <w:noProof/>
+                      <w:webHidden/>
+                    </w:rPr>
+                    <w:fldChar w:fldCharType="begin"/>
+                  </w:r>
+                  <w:r>
+                    <w:rPr>
+                      <w:noProof/>
+                      <w:webHidden/>
+                    </w:rPr>
+                    <w:instrText xml:space="preserve"> PAGEREF _Toc128741989 \h </w:instrText>
                   </w:r>
                   <w:r>
                     <w:rPr>
@@ -923,7 +1014,7 @@
           <w:b/>
         </w:rPr>
       </w:pPr>
-      <w:bookmarkStart w:id="2" w:name="_Toc128673188"/>
+      <w:bookmarkStart w:id="2" w:name="_Toc128741983"/>
       <w:r>
         <w:rPr>
           <w:b/>
@@ -968,7 +1059,7 @@
           <w:b/>
         </w:rPr>
       </w:pPr>
-      <w:bookmarkStart w:id="3" w:name="_Toc128673189"/>
+      <w:bookmarkStart w:id="3" w:name="_Toc128741984"/>
       <w:r>
         <w:rPr>
           <w:b/>
@@ -1005,7 +1096,7 @@
           <w:b/>
         </w:rPr>
       </w:pPr>
-      <w:bookmarkStart w:id="4" w:name="_Toc128673190"/>
+      <w:bookmarkStart w:id="4" w:name="_Toc128741985"/>
       <w:r>
         <w:rPr>
           <w:b/>
@@ -1039,7 +1130,7 @@
           <w:b/>
         </w:rPr>
       </w:pPr>
-      <w:bookmarkStart w:id="5" w:name="_Toc128673191"/>
+      <w:bookmarkStart w:id="5" w:name="_Toc128741986"/>
       <w:r>
         <w:rPr>
           <w:b/>
@@ -1085,7 +1176,7 @@
           <w:b/>
         </w:rPr>
       </w:pPr>
-      <w:bookmarkStart w:id="6" w:name="_Toc128673192"/>
+      <w:bookmarkStart w:id="6" w:name="_Toc128741987"/>
       <w:r>
         <w:rPr>
           <w:b/>
@@ -1124,7 +1215,7 @@
           <w:b/>
         </w:rPr>
       </w:pPr>
-      <w:bookmarkStart w:id="7" w:name="_Toc128673193"/>
+      <w:bookmarkStart w:id="7" w:name="_Toc128741988"/>
       <w:r>
         <w:rPr>
           <w:b/>
@@ -1154,6 +1245,57 @@
     <w:p>
       <w:r>
         <w:t>Auxiliary stored as: 02-02-2023-diagram.vpp</w:t>
+      </w:r>
+    </w:p>
+    <w:p>
+      <w:pPr>
+        <w:pStyle w:val="Heading1"/>
+        <w:rPr>
+          <w:b/>
+        </w:rPr>
+      </w:pPr>
+      <w:bookmarkStart w:id="8" w:name="_Toc128741989"/>
+      <w:r>
+        <w:rPr>
+          <w:b/>
+        </w:rPr>
+        <w:t>Use Case Analysis Diagram, fixed – 3</w:t>
+      </w:r>
+      <w:r>
+        <w:rPr>
+          <w:b/>
+          <w:vertAlign w:val="superscript"/>
+        </w:rPr>
+        <w:t>rd</w:t>
+      </w:r>
+      <w:r>
+        <w:rPr>
+          <w:b/>
+        </w:rPr>
+        <w:t xml:space="preserve"> March 2023; 13:18</w:t>
+      </w:r>
+      <w:bookmarkEnd w:id="8"/>
+    </w:p>
+    <w:p>
+      <w:r>
+        <w:t>Stored as: 0</w:t>
+      </w:r>
+      <w:r>
+        <w:t>3</w:t>
+      </w:r>
+      <w:r>
+        <w:t>-03-2023-diagram.docx</w:t>
+      </w:r>
+    </w:p>
+    <w:p>
+      <w:r>
+        <w:t>Auxiliary stored as: 0</w:t>
+      </w:r>
+      <w:r>
+        <w:t>3</w:t>
+      </w:r>
+      <w:r>
+        <w:t>-02-2023-diagram.vpp</w:t>
       </w:r>
     </w:p>
     <w:sectPr>
@@ -2307,7 +2449,7 @@
 </file>
 
 <file path=customXml/itemProps1.xml><?xml version="1.0" encoding="utf-8"?>
-<ds:datastoreItem xmlns:ds="http://schemas.openxmlformats.org/officeDocument/2006/customXml" ds:itemID="{6BE44C77-F0CD-4F5F-98A2-487F3379CCBD}">
+<ds:datastoreItem xmlns:ds="http://schemas.openxmlformats.org/officeDocument/2006/customXml" ds:itemID="{1D625CFF-9774-470F-AD17-448591EE2297}">
   <ds:schemaRefs>
     <ds:schemaRef ds:uri="http://schemas.openxmlformats.org/officeDocument/2006/bibliography"/>
   </ds:schemaRefs>

--- a/design/use_case/diagram/DiagramLog.docx
+++ b/design/use_case/diagram/DiagramLog.docx
@@ -9,7 +9,7 @@
           <w:b/>
         </w:rPr>
       </w:pPr>
-      <w:bookmarkStart w:id="0" w:name="_Toc128741982"/>
+      <w:bookmarkStart w:id="0" w:name="_Toc128842853"/>
       <w:r>
         <w:rPr>
           <w:b/>
@@ -204,7 +204,7 @@
               <w:t>0</w:t>
             </w:r>
             <w:r>
-              <w:t>3</w:t>
+              <w:t>4</w:t>
             </w:r>
             <w:r>
               <w:t>/0</w:t>
@@ -287,6 +287,8 @@
                   <w:t>Contents</w:t>
                 </w:r>
               </w:p>
+              <w:bookmarkStart w:id="1" w:name="_GoBack"/>
+              <w:bookmarkEnd w:id="1"/>
               <w:p>
                 <w:pPr>
                   <w:pStyle w:val="TOC1"/>
@@ -308,7 +310,7 @@
                 <w:r>
                   <w:fldChar w:fldCharType="separate"/>
                 </w:r>
-                <w:hyperlink w:anchor="_Toc128741982" w:history="1">
+                <w:hyperlink w:anchor="_Toc128842853" w:history="1">
                   <w:r>
                     <w:rPr>
                       <w:rStyle w:val="Hyperlink"/>
@@ -336,7 +338,7 @@
                       <w:noProof/>
                       <w:webHidden/>
                     </w:rPr>
-                    <w:instrText xml:space="preserve"> PAGEREF _Toc128741982 \h </w:instrText>
+                    <w:instrText xml:space="preserve"> PAGEREF _Toc128842853 \h </w:instrText>
                   </w:r>
                   <w:r>
                     <w:rPr>
@@ -379,7 +381,7 @@
                     <w:lang w:val="en-GB" w:eastAsia="en-GB"/>
                   </w:rPr>
                 </w:pPr>
-                <w:hyperlink w:anchor="_Toc128741983" w:history="1">
+                <w:hyperlink w:anchor="_Toc128842854" w:history="1">
                   <w:r>
                     <w:rPr>
                       <w:rStyle w:val="Hyperlink"/>
@@ -424,7 +426,7 @@
                       <w:noProof/>
                       <w:webHidden/>
                     </w:rPr>
-                    <w:instrText xml:space="preserve"> PAGEREF _Toc128741983 \h </w:instrText>
+                    <w:instrText xml:space="preserve"> PAGEREF _Toc128842854 \h </w:instrText>
                   </w:r>
                   <w:r>
                     <w:rPr>
@@ -467,7 +469,7 @@
                     <w:lang w:val="en-GB" w:eastAsia="en-GB"/>
                   </w:rPr>
                 </w:pPr>
-                <w:hyperlink w:anchor="_Toc128741984" w:history="1">
+                <w:hyperlink w:anchor="_Toc128842855" w:history="1">
                   <w:r>
                     <w:rPr>
                       <w:rStyle w:val="Hyperlink"/>
@@ -493,8 +495,6 @@
                     </w:rPr>
                     <w:t xml:space="preserve"> February 2023; 19:10</w:t>
                   </w:r>
-                  <w:bookmarkStart w:id="1" w:name="_GoBack"/>
-                  <w:bookmarkEnd w:id="1"/>
                   <w:r>
                     <w:rPr>
                       <w:noProof/>
@@ -514,7 +514,7 @@
                       <w:noProof/>
                       <w:webHidden/>
                     </w:rPr>
-                    <w:instrText xml:space="preserve"> PAGEREF _Toc128741984 \h </w:instrText>
+                    <w:instrText xml:space="preserve"> PAGEREF _Toc128842855 \h </w:instrText>
                   </w:r>
                   <w:r>
                     <w:rPr>
@@ -557,7 +557,7 @@
                     <w:lang w:val="en-GB" w:eastAsia="en-GB"/>
                   </w:rPr>
                 </w:pPr>
-                <w:hyperlink w:anchor="_Toc128741985" w:history="1">
+                <w:hyperlink w:anchor="_Toc128842856" w:history="1">
                   <w:r>
                     <w:rPr>
                       <w:rStyle w:val="Hyperlink"/>
@@ -602,7 +602,7 @@
                       <w:noProof/>
                       <w:webHidden/>
                     </w:rPr>
-                    <w:instrText xml:space="preserve"> PAGEREF _Toc128741985 \h </w:instrText>
+                    <w:instrText xml:space="preserve"> PAGEREF _Toc128842856 \h </w:instrText>
                   </w:r>
                   <w:r>
                     <w:rPr>
@@ -622,7 +622,7 @@
                       <w:noProof/>
                       <w:webHidden/>
                     </w:rPr>
-                    <w:t>1</w:t>
+                    <w:t>2</w:t>
                   </w:r>
                   <w:r>
                     <w:rPr>
@@ -645,7 +645,7 @@
                     <w:lang w:val="en-GB" w:eastAsia="en-GB"/>
                   </w:rPr>
                 </w:pPr>
-                <w:hyperlink w:anchor="_Toc128741986" w:history="1">
+                <w:hyperlink w:anchor="_Toc128842857" w:history="1">
                   <w:r>
                     <w:rPr>
                       <w:rStyle w:val="Hyperlink"/>
@@ -690,7 +690,7 @@
                       <w:noProof/>
                       <w:webHidden/>
                     </w:rPr>
-                    <w:instrText xml:space="preserve"> PAGEREF _Toc128741986 \h </w:instrText>
+                    <w:instrText xml:space="preserve"> PAGEREF _Toc128842857 \h </w:instrText>
                   </w:r>
                   <w:r>
                     <w:rPr>
@@ -733,7 +733,7 @@
                     <w:lang w:val="en-GB" w:eastAsia="en-GB"/>
                   </w:rPr>
                 </w:pPr>
-                <w:hyperlink w:anchor="_Toc128741987" w:history="1">
+                <w:hyperlink w:anchor="_Toc128842858" w:history="1">
                   <w:r>
                     <w:rPr>
                       <w:rStyle w:val="Hyperlink"/>
@@ -778,7 +778,7 @@
                       <w:noProof/>
                       <w:webHidden/>
                     </w:rPr>
-                    <w:instrText xml:space="preserve"> PAGEREF _Toc128741987 \h </w:instrText>
+                    <w:instrText xml:space="preserve"> PAGEREF _Toc128842858 \h </w:instrText>
                   </w:r>
                   <w:r>
                     <w:rPr>
@@ -821,7 +821,7 @@
                     <w:lang w:val="en-GB" w:eastAsia="en-GB"/>
                   </w:rPr>
                 </w:pPr>
-                <w:hyperlink w:anchor="_Toc128741988" w:history="1">
+                <w:hyperlink w:anchor="_Toc128842859" w:history="1">
                   <w:r>
                     <w:rPr>
                       <w:rStyle w:val="Hyperlink"/>
@@ -866,7 +866,7 @@
                       <w:noProof/>
                       <w:webHidden/>
                     </w:rPr>
-                    <w:instrText xml:space="preserve"> PAGEREF _Toc128741988 \h </w:instrText>
+                    <w:instrText xml:space="preserve"> PAGEREF _Toc128842859 \h </w:instrText>
                   </w:r>
                   <w:r>
                     <w:rPr>
@@ -909,7 +909,7 @@
                     <w:lang w:val="en-GB" w:eastAsia="en-GB"/>
                   </w:rPr>
                 </w:pPr>
-                <w:hyperlink w:anchor="_Toc128741989" w:history="1">
+                <w:hyperlink w:anchor="_Toc128842860" w:history="1">
                   <w:r>
                     <w:rPr>
                       <w:rStyle w:val="Hyperlink"/>
@@ -954,7 +954,95 @@
                       <w:noProof/>
                       <w:webHidden/>
                     </w:rPr>
-                    <w:instrText xml:space="preserve"> PAGEREF _Toc128741989 \h </w:instrText>
+                    <w:instrText xml:space="preserve"> PAGEREF _Toc128842860 \h </w:instrText>
+                  </w:r>
+                  <w:r>
+                    <w:rPr>
+                      <w:noProof/>
+                      <w:webHidden/>
+                    </w:rPr>
+                  </w:r>
+                  <w:r>
+                    <w:rPr>
+                      <w:noProof/>
+                      <w:webHidden/>
+                    </w:rPr>
+                    <w:fldChar w:fldCharType="separate"/>
+                  </w:r>
+                  <w:r>
+                    <w:rPr>
+                      <w:noProof/>
+                      <w:webHidden/>
+                    </w:rPr>
+                    <w:t>2</w:t>
+                  </w:r>
+                  <w:r>
+                    <w:rPr>
+                      <w:noProof/>
+                      <w:webHidden/>
+                    </w:rPr>
+                    <w:fldChar w:fldCharType="end"/>
+                  </w:r>
+                </w:hyperlink>
+              </w:p>
+              <w:p>
+                <w:pPr>
+                  <w:pStyle w:val="TOC1"/>
+                  <w:tabs>
+                    <w:tab w:val="right" w:leader="dot" w:pos="9350"/>
+                  </w:tabs>
+                  <w:rPr>
+                    <w:rFonts w:cstheme="minorBidi"/>
+                    <w:noProof/>
+                    <w:lang w:val="en-GB" w:eastAsia="en-GB"/>
+                  </w:rPr>
+                </w:pPr>
+                <w:hyperlink w:anchor="_Toc128842861" w:history="1">
+                  <w:r>
+                    <w:rPr>
+                      <w:rStyle w:val="Hyperlink"/>
+                      <w:b/>
+                      <w:noProof/>
+                    </w:rPr>
+                    <w:t>Use Case Analysis Diagram, fixed – 4</w:t>
+                  </w:r>
+                  <w:r>
+                    <w:rPr>
+                      <w:rStyle w:val="Hyperlink"/>
+                      <w:b/>
+                      <w:noProof/>
+                      <w:vertAlign w:val="superscript"/>
+                    </w:rPr>
+                    <w:t>th</w:t>
+                  </w:r>
+                  <w:r>
+                    <w:rPr>
+                      <w:rStyle w:val="Hyperlink"/>
+                      <w:b/>
+                      <w:noProof/>
+                    </w:rPr>
+                    <w:t xml:space="preserve"> March 2023; 17:20</w:t>
+                  </w:r>
+                  <w:r>
+                    <w:rPr>
+                      <w:noProof/>
+                      <w:webHidden/>
+                    </w:rPr>
+                    <w:tab/>
+                  </w:r>
+                  <w:r>
+                    <w:rPr>
+                      <w:noProof/>
+                      <w:webHidden/>
+                    </w:rPr>
+                    <w:fldChar w:fldCharType="begin"/>
+                  </w:r>
+                  <w:r>
+                    <w:rPr>
+                      <w:noProof/>
+                      <w:webHidden/>
+                    </w:rPr>
+                    <w:instrText xml:space="preserve"> PAGEREF _Toc128842861 \h </w:instrText>
                   </w:r>
                   <w:r>
                     <w:rPr>
@@ -1014,7 +1102,7 @@
           <w:b/>
         </w:rPr>
       </w:pPr>
-      <w:bookmarkStart w:id="2" w:name="_Toc128741983"/>
+      <w:bookmarkStart w:id="2" w:name="_Toc128842854"/>
       <w:r>
         <w:rPr>
           <w:b/>
@@ -1059,7 +1147,7 @@
           <w:b/>
         </w:rPr>
       </w:pPr>
-      <w:bookmarkStart w:id="3" w:name="_Toc128741984"/>
+      <w:bookmarkStart w:id="3" w:name="_Toc128842855"/>
       <w:r>
         <w:rPr>
           <w:b/>
@@ -1096,11 +1184,12 @@
           <w:b/>
         </w:rPr>
       </w:pPr>
-      <w:bookmarkStart w:id="4" w:name="_Toc128741985"/>
-      <w:r>
-        <w:rPr>
-          <w:b/>
-        </w:rPr>
+      <w:bookmarkStart w:id="4" w:name="_Toc128842856"/>
+      <w:r>
+        <w:rPr>
+          <w:b/>
+        </w:rPr>
+        <w:lastRenderedPageBreak/>
         <w:t>Use Case Analysis Diagram, phase 2 – 12</w:t>
       </w:r>
       <w:r>
@@ -1130,12 +1219,11 @@
           <w:b/>
         </w:rPr>
       </w:pPr>
-      <w:bookmarkStart w:id="5" w:name="_Toc128741986"/>
-      <w:r>
-        <w:rPr>
-          <w:b/>
-        </w:rPr>
-        <w:lastRenderedPageBreak/>
+      <w:bookmarkStart w:id="5" w:name="_Toc128842857"/>
+      <w:r>
+        <w:rPr>
+          <w:b/>
+        </w:rPr>
         <w:t>Use Case Analysis Diagram, complete – 12</w:t>
       </w:r>
       <w:r>
@@ -1176,7 +1264,7 @@
           <w:b/>
         </w:rPr>
       </w:pPr>
-      <w:bookmarkStart w:id="6" w:name="_Toc128741987"/>
+      <w:bookmarkStart w:id="6" w:name="_Toc128842858"/>
       <w:r>
         <w:rPr>
           <w:b/>
@@ -1215,7 +1303,7 @@
           <w:b/>
         </w:rPr>
       </w:pPr>
-      <w:bookmarkStart w:id="7" w:name="_Toc128741988"/>
+      <w:bookmarkStart w:id="7" w:name="_Toc128842859"/>
       <w:r>
         <w:rPr>
           <w:b/>
@@ -1254,7 +1342,7 @@
           <w:b/>
         </w:rPr>
       </w:pPr>
-      <w:bookmarkStart w:id="8" w:name="_Toc128741989"/>
+      <w:bookmarkStart w:id="8" w:name="_Toc128842860"/>
       <w:r>
         <w:rPr>
           <w:b/>
@@ -1278,24 +1366,51 @@
     </w:p>
     <w:p>
       <w:r>
-        <w:t>Stored as: 0</w:t>
-      </w:r>
-      <w:r>
-        <w:t>3</w:t>
-      </w:r>
-      <w:r>
-        <w:t>-03-2023-diagram.docx</w:t>
-      </w:r>
-    </w:p>
-    <w:p>
-      <w:r>
-        <w:t>Auxiliary stored as: 0</w:t>
-      </w:r>
-      <w:r>
-        <w:t>3</w:t>
-      </w:r>
-      <w:r>
-        <w:t>-02-2023-diagram.vpp</w:t>
+        <w:t>Stored as: 03-03-2023-diagram.docx</w:t>
+      </w:r>
+    </w:p>
+    <w:p>
+      <w:r>
+        <w:t>Auxiliary stored as: 03-02-2023-diagram.vpp</w:t>
+      </w:r>
+    </w:p>
+    <w:p>
+      <w:pPr>
+        <w:pStyle w:val="Heading1"/>
+        <w:rPr>
+          <w:b/>
+        </w:rPr>
+      </w:pPr>
+      <w:bookmarkStart w:id="9" w:name="_Toc128842861"/>
+      <w:r>
+        <w:rPr>
+          <w:b/>
+        </w:rPr>
+        <w:t>Use Case Analysis Diagram, fixed – 4</w:t>
+      </w:r>
+      <w:r>
+        <w:rPr>
+          <w:b/>
+          <w:vertAlign w:val="superscript"/>
+        </w:rPr>
+        <w:t>th</w:t>
+      </w:r>
+      <w:r>
+        <w:rPr>
+          <w:b/>
+        </w:rPr>
+        <w:t xml:space="preserve"> March 2023; 17:20</w:t>
+      </w:r>
+      <w:bookmarkEnd w:id="9"/>
+    </w:p>
+    <w:p>
+      <w:r>
+        <w:t>Stored at: 04-03-2023-diagram.docx</w:t>
+      </w:r>
+    </w:p>
+    <w:p>
+      <w:r>
+        <w:t>Auxiliary stored as: 04-03-2023-diagram.vpp</w:t>
       </w:r>
     </w:p>
     <w:sectPr>
@@ -2449,7 +2564,7 @@
 </file>
 
 <file path=customXml/itemProps1.xml><?xml version="1.0" encoding="utf-8"?>
-<ds:datastoreItem xmlns:ds="http://schemas.openxmlformats.org/officeDocument/2006/customXml" ds:itemID="{1D625CFF-9774-470F-AD17-448591EE2297}">
+<ds:datastoreItem xmlns:ds="http://schemas.openxmlformats.org/officeDocument/2006/customXml" ds:itemID="{895B2DB0-9712-4CD9-934E-D7AC1428A3D8}">
   <ds:schemaRefs>
     <ds:schemaRef ds:uri="http://schemas.openxmlformats.org/officeDocument/2006/bibliography"/>
   </ds:schemaRefs>
